--- a/hw/hw02.docx
+++ b/hw/hw02.docx
@@ -267,7 +267,31 @@
           <w:sz w:val="24"/>
           <w:szCs w:val="24"/>
         </w:rPr>
-        <w:t xml:space="preserve">Specify next-step action suggestions based on data insights </w:t>
+        <w:t>Create a</w:t>
+      </w:r>
+      <w:r>
+        <w:rPr>
+          <w:rStyle w:val="Strong"/>
+          <w:b w:val="0"/>
+          <w:bCs w:val="0"/>
+          <w:i w:val="0"/>
+          <w:iCs w:val="0"/>
+          <w:sz w:val="24"/>
+          <w:szCs w:val="24"/>
+        </w:rPr>
+        <w:t xml:space="preserve">n interactive, </w:t>
+      </w:r>
+      <w:r>
+        <w:rPr>
+          <w:rStyle w:val="Strong"/>
+          <w:b w:val="0"/>
+          <w:bCs w:val="0"/>
+          <w:i w:val="0"/>
+          <w:iCs w:val="0"/>
+          <w:sz w:val="24"/>
+          <w:szCs w:val="24"/>
+        </w:rPr>
+        <w:t>multiple view visualization</w:t>
       </w:r>
     </w:p>
     <w:p>
@@ -827,29 +851,7 @@
           <w:sz w:val="24"/>
           <w:szCs w:val="24"/>
         </w:rPr>
-        <w:t xml:space="preserve">Movement tracking data for </w:t>
-      </w:r>
-      <w:r>
-        <w:rPr>
-          <w:rFonts w:eastAsiaTheme="majorEastAsia" w:cstheme="minorHAnsi"/>
-          <w:i w:val="0"/>
-          <w:iCs w:val="0"/>
-          <w:color w:val="000000" w:themeColor="text1"/>
-          <w:sz w:val="24"/>
-          <w:szCs w:val="24"/>
-        </w:rPr>
-        <w:t>all</w:t>
-      </w:r>
-      <w:r>
-        <w:rPr>
-          <w:rFonts w:eastAsiaTheme="majorEastAsia" w:cstheme="minorHAnsi"/>
-          <w:i w:val="0"/>
-          <w:iCs w:val="0"/>
-          <w:color w:val="000000" w:themeColor="text1"/>
-          <w:sz w:val="24"/>
-          <w:szCs w:val="24"/>
-        </w:rPr>
-        <w:t xml:space="preserve"> the paying park visitors over the three days of the Scott Jones celebration. This data contains many patterns that are useful for planning park operations.</w:t>
+        <w:t>Movement tracking data for all the paying park visitors over the three days of the Scott Jones celebration. This data contains many patterns that are useful for planning park operations.</w:t>
       </w:r>
     </w:p>
     <w:p>
@@ -1017,29 +1019,7 @@
             <w:sz w:val="24"/>
             <w:szCs w:val="24"/>
           </w:rPr>
-          <w:t>park w</w:t>
-        </w:r>
-        <w:r>
-          <w:rPr>
-            <w:rStyle w:val="Hyperlink"/>
-            <w:rFonts w:eastAsiaTheme="majorEastAsia" w:cstheme="minorHAnsi"/>
-            <w:i w:val="0"/>
-            <w:iCs w:val="0"/>
-            <w:sz w:val="24"/>
-            <w:szCs w:val="24"/>
-          </w:rPr>
-          <w:t>e</w:t>
-        </w:r>
-        <w:r>
-          <w:rPr>
-            <w:rStyle w:val="Hyperlink"/>
-            <w:rFonts w:eastAsiaTheme="majorEastAsia" w:cstheme="minorHAnsi"/>
-            <w:i w:val="0"/>
-            <w:iCs w:val="0"/>
-            <w:sz w:val="24"/>
-            <w:szCs w:val="24"/>
-          </w:rPr>
-          <w:t>bsite</w:t>
+          <w:t>park website</w:t>
         </w:r>
       </w:hyperlink>
       <w:r>
@@ -1567,21 +1547,19 @@
           <w:sz w:val="24"/>
           <w:szCs w:val="24"/>
         </w:rPr>
-        <w:t xml:space="preserve">Are there notable differences in the patterns of </w:t>
-      </w:r>
-      <w:proofErr w:type="spellStart"/>
-      <w:r>
-        <w:rPr>
-          <w:rFonts w:eastAsiaTheme="majorEastAsia" w:cstheme="minorHAnsi"/>
-          <w:i w:val="0"/>
-          <w:iCs w:val="0"/>
-          <w:color w:val="000000" w:themeColor="text1"/>
-          <w:sz w:val="24"/>
-          <w:szCs w:val="24"/>
-        </w:rPr>
-        <w:t>activit</w:t>
-      </w:r>
-      <w:proofErr w:type="spellEnd"/>
+        <w:t>Are there notable differences in activit</w:t>
+      </w:r>
+      <w:r>
+        <w:rPr>
+          <w:rFonts w:eastAsiaTheme="majorEastAsia" w:cstheme="minorHAnsi"/>
+          <w:i w:val="0"/>
+          <w:iCs w:val="0"/>
+          <w:color w:val="000000" w:themeColor="text1"/>
+          <w:sz w:val="24"/>
+          <w:szCs w:val="24"/>
+        </w:rPr>
+        <w:t>y patterns</w:t>
+      </w:r>
       <w:r>
         <w:rPr>
           <w:rFonts w:eastAsiaTheme="majorEastAsia" w:cstheme="minorHAnsi"/>
@@ -1949,6 +1927,25 @@
           <w:sz w:val="24"/>
           <w:szCs w:val="24"/>
         </w:rPr>
+        <w:t xml:space="preserve">**Your visualization must include interaction and multiple views. </w:t>
+      </w:r>
+    </w:p>
+    <w:p>
+      <w:pPr>
+        <w:rPr>
+          <w:i w:val="0"/>
+          <w:iCs w:val="0"/>
+          <w:sz w:val="24"/>
+          <w:szCs w:val="24"/>
+        </w:rPr>
+      </w:pPr>
+      <w:r>
+        <w:rPr>
+          <w:i w:val="0"/>
+          <w:iCs w:val="0"/>
+          <w:sz w:val="24"/>
+          <w:szCs w:val="24"/>
+        </w:rPr>
         <w:t xml:space="preserve">You will submit </w:t>
       </w:r>
       <w:r>
@@ -2096,6 +2093,7 @@
           <w:sz w:val="24"/>
           <w:szCs w:val="24"/>
         </w:rPr>
+        <w:lastRenderedPageBreak/>
         <w:t>How each group member contribute</w:t>
       </w:r>
       <w:r>
@@ -2138,7 +2136,6 @@
           <w:sz w:val="24"/>
           <w:szCs w:val="24"/>
         </w:rPr>
-        <w:lastRenderedPageBreak/>
         <w:t>O</w:t>
       </w:r>
       <w:r>
@@ -3014,7 +3011,6 @@
               <w:t xml:space="preserve"> next page</w:t>
             </w:r>
           </w:p>
-          <w:p/>
           <w:p/>
           <w:p/>
           <w:p/>
@@ -5651,6 +5647,7 @@
   <w:style w:type="character" w:default="1" w:styleId="DefaultParagraphFont">
     <w:name w:val="Default Paragraph Font"/>
     <w:uiPriority w:val="1"/>
+    <w:semiHidden/>
     <w:unhideWhenUsed/>
   </w:style>
   <w:style w:type="table" w:default="1" w:styleId="TableNormal">
